--- a/29-Mapeamento de Atores e Diagrama de Casos de Uso do Subsistema/SolutionUp_Manter Produto.docx
+++ b/29-Mapeamento de Atores e Diagrama de Casos de Uso do Subsistema/SolutionUp_Manter Produto.docx
@@ -82,7 +82,17 @@
                 <w:sz w:val="24"/>
                 <w:szCs w:val="24"/>
               </w:rPr>
-              <w:t xml:space="preserve">UC03 – </w:t>
+              <w:t>UC02</w:t>
+            </w:r>
+            <w:bookmarkStart w:id="0" w:name="_GoBack"/>
+            <w:bookmarkEnd w:id="0"/>
+            <w:r>
+              <w:rPr>
+                <w:b/>
+                <w:sz w:val="24"/>
+                <w:szCs w:val="24"/>
+              </w:rPr>
+              <w:t xml:space="preserve"> – </w:t>
             </w:r>
             <w:r>
               <w:rPr>
@@ -262,14 +272,7 @@
                 <w:sz w:val="24"/>
                 <w:szCs w:val="24"/>
               </w:rPr>
-              <w:t>Esse</w:t>
-            </w:r>
-            <w:r>
-              <w:rPr>
-                <w:sz w:val="24"/>
-                <w:szCs w:val="24"/>
-              </w:rPr>
-              <w:t xml:space="preserve"> UC tem como finalidade permitir que o funcionário possa </w:t>
+              <w:t xml:space="preserve">Esse UC tem como finalidade permitir que o funcionário possa </w:t>
             </w:r>
             <w:r>
               <w:rPr>
@@ -319,7 +322,14 @@
                 <w:sz w:val="24"/>
                 <w:szCs w:val="24"/>
               </w:rPr>
-              <w:t>-</w:t>
+              <w:t>Não h</w:t>
+            </w:r>
+            <w:r>
+              <w:rPr>
+                <w:sz w:val="24"/>
+                <w:szCs w:val="24"/>
+              </w:rPr>
+              <w:t>á</w:t>
             </w:r>
           </w:p>
         </w:tc>
@@ -388,15 +398,7 @@
                 <w:sz w:val="24"/>
                 <w:szCs w:val="24"/>
               </w:rPr>
-              <w:t>Fl</w:t>
-            </w:r>
-            <w:r>
-              <w:rPr>
-                <w:b/>
-                <w:sz w:val="24"/>
-                <w:szCs w:val="24"/>
-              </w:rPr>
-              <w:t>uxo Principal</w:t>
+              <w:t>Fluxo Principal</w:t>
             </w:r>
           </w:p>
         </w:tc>
@@ -504,7 +506,21 @@
                 <w:sz w:val="24"/>
                 <w:szCs w:val="24"/>
               </w:rPr>
-              <w:t>Carrega os nomes de produtos em tela e as opões de e alterar e excluir para cada produto, além da opção de incluir.</w:t>
+              <w:t>Carrega os nomes de p</w:t>
+            </w:r>
+            <w:r>
+              <w:rPr>
+                <w:sz w:val="24"/>
+                <w:szCs w:val="24"/>
+              </w:rPr>
+              <w:t xml:space="preserve">rodutos em tela e as opões de </w:t>
+            </w:r>
+            <w:r>
+              <w:rPr>
+                <w:sz w:val="24"/>
+                <w:szCs w:val="24"/>
+              </w:rPr>
+              <w:t>alterar e excluir para cada produto, além da opção de incluir.</w:t>
             </w:r>
           </w:p>
         </w:tc>
@@ -566,8 +582,6 @@
               </w:rPr>
               <w:t>Exibe os nomes dos produtos que atendem o filtro</w:t>
             </w:r>
-            <w:bookmarkStart w:id="0" w:name="_GoBack"/>
-            <w:bookmarkEnd w:id="0"/>
           </w:p>
         </w:tc>
       </w:tr>
@@ -713,23 +727,7 @@
                 <w:sz w:val="24"/>
                 <w:szCs w:val="24"/>
               </w:rPr>
-              <w:t xml:space="preserve">O usuário deve estar </w:t>
-            </w:r>
-            <w:proofErr w:type="spellStart"/>
-            <w:r>
-              <w:rPr>
-                <w:sz w:val="24"/>
-                <w:szCs w:val="24"/>
-              </w:rPr>
-              <w:t>logado</w:t>
-            </w:r>
-            <w:proofErr w:type="spellEnd"/>
-            <w:r>
-              <w:rPr>
-                <w:sz w:val="24"/>
-                <w:szCs w:val="24"/>
-              </w:rPr>
-              <w:t xml:space="preserve"> no sistema;</w:t>
+              <w:t>O usuário deve estar logado no sistema;</w:t>
             </w:r>
           </w:p>
         </w:tc>
@@ -939,7 +937,7 @@
                 <w:sz w:val="24"/>
                 <w:szCs w:val="24"/>
               </w:rPr>
-              <w:t xml:space="preserve"> não </w:t>
+              <w:t xml:space="preserve"> </w:t>
             </w:r>
             <w:r>
               <w:rPr>
@@ -1144,15 +1142,7 @@
                 <w:sz w:val="24"/>
                 <w:szCs w:val="24"/>
               </w:rPr>
-              <w:t>Fluxo Alternativo (FA-02</w:t>
-            </w:r>
-            <w:r>
-              <w:rPr>
-                <w:b/>
-                <w:sz w:val="24"/>
-                <w:szCs w:val="24"/>
-              </w:rPr>
-              <w:t xml:space="preserve">) </w:t>
+              <w:t xml:space="preserve">Fluxo Alternativo (FA-02) </w:t>
             </w:r>
             <w:r>
               <w:rPr>
@@ -1262,21 +1252,7 @@
                 <w:sz w:val="24"/>
                 <w:szCs w:val="24"/>
               </w:rPr>
-              <w:t xml:space="preserve">5. </w:t>
-            </w:r>
-            <w:r>
-              <w:rPr>
-                <w:sz w:val="24"/>
-                <w:szCs w:val="24"/>
-              </w:rPr>
-              <w:t>Funcionário preenche formulário</w:t>
-            </w:r>
-            <w:r>
-              <w:rPr>
-                <w:sz w:val="24"/>
-                <w:szCs w:val="24"/>
-              </w:rPr>
-              <w:t xml:space="preserve"> e confirma alteração</w:t>
+              <w:t>5. Funcionário preenche formulário e confirma alteração</w:t>
             </w:r>
           </w:p>
         </w:tc>
@@ -1389,21 +1365,7 @@
                 <w:sz w:val="24"/>
                 <w:szCs w:val="24"/>
               </w:rPr>
-              <w:t xml:space="preserve">Exibe mensagem de </w:t>
-            </w:r>
-            <w:r>
-              <w:rPr>
-                <w:sz w:val="24"/>
-                <w:szCs w:val="24"/>
-              </w:rPr>
-              <w:t>alteração</w:t>
-            </w:r>
-            <w:r>
-              <w:rPr>
-                <w:sz w:val="24"/>
-                <w:szCs w:val="24"/>
-              </w:rPr>
-              <w:t xml:space="preserve"> bem sucedida</w:t>
+              <w:t>Exibe mensagem de alteração bem sucedida</w:t>
             </w:r>
           </w:p>
         </w:tc>
@@ -1468,39 +1430,7 @@
                 <w:sz w:val="24"/>
                 <w:szCs w:val="24"/>
               </w:rPr>
-              <w:t>Fluxo Alternativo (FA-03</w:t>
-            </w:r>
-            <w:r>
-              <w:rPr>
-                <w:b/>
-                <w:sz w:val="24"/>
-                <w:szCs w:val="24"/>
-              </w:rPr>
-              <w:t xml:space="preserve">) </w:t>
-            </w:r>
-            <w:r>
-              <w:rPr>
-                <w:b/>
-                <w:sz w:val="24"/>
-                <w:szCs w:val="24"/>
-              </w:rPr>
-              <w:t>–</w:t>
-            </w:r>
-            <w:r>
-              <w:rPr>
-                <w:b/>
-                <w:sz w:val="24"/>
-                <w:szCs w:val="24"/>
-              </w:rPr>
-              <w:t xml:space="preserve"> </w:t>
-            </w:r>
-            <w:r>
-              <w:rPr>
-                <w:b/>
-                <w:sz w:val="24"/>
-                <w:szCs w:val="24"/>
-              </w:rPr>
-              <w:t>Excluir Produto</w:t>
+              <w:t>Fluxo Alternativo (FA-03) – Excluir Produto</w:t>
             </w:r>
           </w:p>
         </w:tc>
@@ -1522,28 +1452,7 @@
                 <w:sz w:val="24"/>
                 <w:szCs w:val="24"/>
               </w:rPr>
-              <w:t xml:space="preserve">3. </w:t>
-            </w:r>
-            <w:r>
-              <w:rPr>
-                <w:sz w:val="24"/>
-                <w:szCs w:val="24"/>
-              </w:rPr>
-              <w:t xml:space="preserve">Funcionário seleciona opção </w:t>
-            </w:r>
-            <w:r>
-              <w:rPr>
-                <w:sz w:val="24"/>
-                <w:szCs w:val="24"/>
-              </w:rPr>
-              <w:t>excluir</w:t>
-            </w:r>
-            <w:r>
-              <w:rPr>
-                <w:sz w:val="24"/>
-                <w:szCs w:val="24"/>
-              </w:rPr>
-              <w:t xml:space="preserve"> de um produto</w:t>
+              <w:t>3. Funcionário seleciona opção excluir de um produto</w:t>
             </w:r>
           </w:p>
         </w:tc>
@@ -3465,9 +3374,7 @@
       <w:tblStyleRowBandSize w:val="1"/>
       <w:tblStyleColBandSize w:val="1"/>
       <w:tblCellMar>
-        <w:top w:w="0" w:type="dxa"/>
         <w:left w:w="108" w:type="dxa"/>
-        <w:bottom w:w="0" w:type="dxa"/>
         <w:right w:w="108" w:type="dxa"/>
       </w:tblCellMar>
     </w:tblPr>

--- a/29-Mapeamento de Atores e Diagrama de Casos de Uso do Subsistema/SolutionUp_Manter Produto.docx
+++ b/29-Mapeamento de Atores e Diagrama de Casos de Uso do Subsistema/SolutionUp_Manter Produto.docx
@@ -1,6 +1,6 @@
 
 <file path=word/document.xml><?xml version="1.0" encoding="utf-8"?>
-<w:document xmlns:wpc="http://schemas.microsoft.com/office/word/2010/wordprocessingCanvas" xmlns:cx="http://schemas.microsoft.com/office/drawing/2014/chartex" xmlns:cx1="http://schemas.microsoft.com/office/drawing/2015/9/8/chartex" xmlns:mc="http://schemas.openxmlformats.org/markup-compatibility/2006" xmlns:o="urn:schemas-microsoft-com:office:office" xmlns:r="http://schemas.openxmlformats.org/officeDocument/2006/relationships" xmlns:m="http://schemas.openxmlformats.org/officeDocument/2006/math" xmlns:v="urn:schemas-microsoft-com:vml" xmlns:wp14="http://schemas.microsoft.com/office/word/2010/wordprocessingDrawing" xmlns:wp="http://schemas.openxmlformats.org/drawingml/2006/wordprocessingDrawing" xmlns:w10="urn:schemas-microsoft-com:office:word" xmlns:w="http://schemas.openxmlformats.org/wordprocessingml/2006/main" xmlns:w14="http://schemas.microsoft.com/office/word/2010/wordml" xmlns:w15="http://schemas.microsoft.com/office/word/2012/wordml" xmlns:w16se="http://schemas.microsoft.com/office/word/2015/wordml/symex" xmlns:wpg="http://schemas.microsoft.com/office/word/2010/wordprocessingGroup" xmlns:wpi="http://schemas.microsoft.com/office/word/2010/wordprocessingInk" xmlns:wne="http://schemas.microsoft.com/office/word/2006/wordml" xmlns:wps="http://schemas.microsoft.com/office/word/2010/wordprocessingShape" mc:Ignorable="w14 w15 w16se wp14">
+<w:document xmlns:wpc="http://schemas.microsoft.com/office/word/2010/wordprocessingCanvas" xmlns:cx="http://schemas.microsoft.com/office/drawing/2014/chartex" xmlns:cx1="http://schemas.microsoft.com/office/drawing/2015/9/8/chartex" xmlns:cx2="http://schemas.microsoft.com/office/drawing/2015/10/21/chartex" xmlns:cx3="http://schemas.microsoft.com/office/drawing/2016/5/9/chartex" xmlns:cx4="http://schemas.microsoft.com/office/drawing/2016/5/10/chartex" xmlns:cx5="http://schemas.microsoft.com/office/drawing/2016/5/11/chartex" xmlns:cx6="http://schemas.microsoft.com/office/drawing/2016/5/12/chartex" xmlns:cx7="http://schemas.microsoft.com/office/drawing/2016/5/13/chartex" xmlns:cx8="http://schemas.microsoft.com/office/drawing/2016/5/14/chartex" xmlns:mc="http://schemas.openxmlformats.org/markup-compatibility/2006" xmlns:aink="http://schemas.microsoft.com/office/drawing/2016/ink" xmlns:am3d="http://schemas.microsoft.com/office/drawing/2017/model3d" xmlns:o="urn:schemas-microsoft-com:office:office" xmlns:r="http://schemas.openxmlformats.org/officeDocument/2006/relationships" xmlns:m="http://schemas.openxmlformats.org/officeDocument/2006/math" xmlns:v="urn:schemas-microsoft-com:vml" xmlns:wp14="http://schemas.microsoft.com/office/word/2010/wordprocessingDrawing" xmlns:wp="http://schemas.openxmlformats.org/drawingml/2006/wordprocessingDrawing" xmlns:w10="urn:schemas-microsoft-com:office:word" xmlns:w="http://schemas.openxmlformats.org/wordprocessingml/2006/main" xmlns:w14="http://schemas.microsoft.com/office/word/2010/wordml" xmlns:w15="http://schemas.microsoft.com/office/word/2012/wordml" xmlns:w16cex="http://schemas.microsoft.com/office/word/2018/wordml/cex" xmlns:w16cid="http://schemas.microsoft.com/office/word/2016/wordml/cid" xmlns:w16="http://schemas.microsoft.com/office/word/2018/wordml" xmlns:w16se="http://schemas.microsoft.com/office/word/2015/wordml/symex" xmlns:wpg="http://schemas.microsoft.com/office/word/2010/wordprocessingGroup" xmlns:wpi="http://schemas.microsoft.com/office/word/2010/wordprocessingInk" xmlns:wne="http://schemas.microsoft.com/office/word/2006/wordml" xmlns:wps="http://schemas.microsoft.com/office/word/2010/wordprocessingShape" mc:Ignorable="w14 w15 w16se w16cid w16 w16cex wp14">
   <w:body>
     <w:p>
       <w:pPr>
@@ -84,8 +84,6 @@
               </w:rPr>
               <w:t>UC02</w:t>
             </w:r>
-            <w:bookmarkStart w:id="0" w:name="_GoBack"/>
-            <w:bookmarkEnd w:id="0"/>
             <w:r>
               <w:rPr>
                 <w:b/>
@@ -997,7 +995,28 @@
                 <w:sz w:val="24"/>
                 <w:szCs w:val="24"/>
               </w:rPr>
-              <w:t>Valida formulário [FE-01]</w:t>
+              <w:t xml:space="preserve">Valida formulário </w:t>
+            </w:r>
+            <w:r>
+              <w:rPr>
+                <w:sz w:val="24"/>
+                <w:szCs w:val="24"/>
+              </w:rPr>
+              <w:t>(</w:t>
+            </w:r>
+            <w:r>
+              <w:rPr>
+                <w:sz w:val="24"/>
+                <w:szCs w:val="24"/>
+              </w:rPr>
+              <w:t>FE-01</w:t>
+            </w:r>
+            <w:r>
+              <w:rPr>
+                <w:sz w:val="24"/>
+                <w:szCs w:val="24"/>
+              </w:rPr>
+              <w:t>)</w:t>
             </w:r>
           </w:p>
         </w:tc>
@@ -1167,6 +1186,56 @@
                 <w:szCs w:val="24"/>
               </w:rPr>
               <w:t>Alterar Produto</w:t>
+            </w:r>
+          </w:p>
+        </w:tc>
+      </w:tr>
+      <w:tr>
+        <w:tc>
+          <w:tcPr>
+            <w:tcW w:w="4322" w:type="dxa"/>
+            <w:shd w:val="clear" w:color="auto" w:fill="FFFF00"/>
+          </w:tcPr>
+          <w:p>
+            <w:pPr>
+              <w:jc w:val="center"/>
+              <w:rPr>
+                <w:b/>
+                <w:sz w:val="24"/>
+                <w:szCs w:val="24"/>
+              </w:rPr>
+            </w:pPr>
+            <w:r>
+              <w:rPr>
+                <w:b/>
+                <w:sz w:val="24"/>
+                <w:szCs w:val="24"/>
+              </w:rPr>
+              <w:t>AÇÕES DO ATOR</w:t>
+            </w:r>
+          </w:p>
+        </w:tc>
+        <w:tc>
+          <w:tcPr>
+            <w:tcW w:w="5000" w:type="dxa"/>
+            <w:shd w:val="clear" w:color="auto" w:fill="FFFF00"/>
+          </w:tcPr>
+          <w:p>
+            <w:pPr>
+              <w:jc w:val="center"/>
+              <w:rPr>
+                <w:b/>
+                <w:sz w:val="24"/>
+                <w:szCs w:val="24"/>
+              </w:rPr>
+            </w:pPr>
+            <w:r>
+              <w:rPr>
+                <w:b/>
+                <w:sz w:val="24"/>
+                <w:szCs w:val="24"/>
+              </w:rPr>
+              <w:t>AÇÕES DO SISTEMA</w:t>
             </w:r>
           </w:p>
         </w:tc>
@@ -1278,7 +1347,28 @@
                 <w:sz w:val="24"/>
                 <w:szCs w:val="24"/>
               </w:rPr>
-              <w:t>Valida formulário [FE-01]</w:t>
+              <w:t xml:space="preserve">Valida formulário </w:t>
+            </w:r>
+            <w:r>
+              <w:rPr>
+                <w:sz w:val="24"/>
+                <w:szCs w:val="24"/>
+              </w:rPr>
+              <w:t>(</w:t>
+            </w:r>
+            <w:r>
+              <w:rPr>
+                <w:sz w:val="24"/>
+                <w:szCs w:val="24"/>
+              </w:rPr>
+              <w:t>FE-01</w:t>
+            </w:r>
+            <w:r>
+              <w:rPr>
+                <w:sz w:val="24"/>
+                <w:szCs w:val="24"/>
+              </w:rPr>
+              <w:t>)</w:t>
             </w:r>
           </w:p>
         </w:tc>
@@ -1439,6 +1529,56 @@
         <w:tc>
           <w:tcPr>
             <w:tcW w:w="4322" w:type="dxa"/>
+            <w:shd w:val="clear" w:color="auto" w:fill="FFFF00"/>
+          </w:tcPr>
+          <w:p>
+            <w:pPr>
+              <w:jc w:val="center"/>
+              <w:rPr>
+                <w:b/>
+                <w:sz w:val="24"/>
+                <w:szCs w:val="24"/>
+              </w:rPr>
+            </w:pPr>
+            <w:r>
+              <w:rPr>
+                <w:b/>
+                <w:sz w:val="24"/>
+                <w:szCs w:val="24"/>
+              </w:rPr>
+              <w:t>AÇÕES DO ATOR</w:t>
+            </w:r>
+          </w:p>
+        </w:tc>
+        <w:tc>
+          <w:tcPr>
+            <w:tcW w:w="5000" w:type="dxa"/>
+            <w:shd w:val="clear" w:color="auto" w:fill="FFFF00"/>
+          </w:tcPr>
+          <w:p>
+            <w:pPr>
+              <w:jc w:val="center"/>
+              <w:rPr>
+                <w:b/>
+                <w:sz w:val="24"/>
+                <w:szCs w:val="24"/>
+              </w:rPr>
+            </w:pPr>
+            <w:r>
+              <w:rPr>
+                <w:b/>
+                <w:sz w:val="24"/>
+                <w:szCs w:val="24"/>
+              </w:rPr>
+              <w:t>AÇÕES DO SISTEMA</w:t>
+            </w:r>
+          </w:p>
+        </w:tc>
+      </w:tr>
+      <w:tr>
+        <w:tc>
+          <w:tcPr>
+            <w:tcW w:w="4322" w:type="dxa"/>
           </w:tcPr>
           <w:p>
             <w:pPr>
@@ -1637,7 +1777,6 @@
                 <w:sz w:val="24"/>
                 <w:szCs w:val="24"/>
               </w:rPr>
-              <w:lastRenderedPageBreak/>
               <w:t>Fluxo de Exceção (FE-01) – Erro ao salvar os dados</w:t>
             </w:r>
           </w:p>
@@ -1891,7 +2030,7 @@
 </file>
 
 <file path=word/endnotes.xml><?xml version="1.0" encoding="utf-8"?>
-<w:endnotes xmlns:wpc="http://schemas.microsoft.com/office/word/2010/wordprocessingCanvas" xmlns:cx="http://schemas.microsoft.com/office/drawing/2014/chartex" xmlns:cx1="http://schemas.microsoft.com/office/drawing/2015/9/8/chartex" xmlns:mc="http://schemas.openxmlformats.org/markup-compatibility/2006" xmlns:o="urn:schemas-microsoft-com:office:office" xmlns:r="http://schemas.openxmlformats.org/officeDocument/2006/relationships" xmlns:m="http://schemas.openxmlformats.org/officeDocument/2006/math" xmlns:v="urn:schemas-microsoft-com:vml" xmlns:wp14="http://schemas.microsoft.com/office/word/2010/wordprocessingDrawing" xmlns:wp="http://schemas.openxmlformats.org/drawingml/2006/wordprocessingDrawing" xmlns:w10="urn:schemas-microsoft-com:office:word" xmlns:w="http://schemas.openxmlformats.org/wordprocessingml/2006/main" xmlns:w14="http://schemas.microsoft.com/office/word/2010/wordml" xmlns:w15="http://schemas.microsoft.com/office/word/2012/wordml" xmlns:w16se="http://schemas.microsoft.com/office/word/2015/wordml/symex" xmlns:wpg="http://schemas.microsoft.com/office/word/2010/wordprocessingGroup" xmlns:wpi="http://schemas.microsoft.com/office/word/2010/wordprocessingInk" xmlns:wne="http://schemas.microsoft.com/office/word/2006/wordml" xmlns:wps="http://schemas.microsoft.com/office/word/2010/wordprocessingShape" mc:Ignorable="w14 w15 w16se wp14">
+<w:endnotes xmlns:wpc="http://schemas.microsoft.com/office/word/2010/wordprocessingCanvas" xmlns:cx="http://schemas.microsoft.com/office/drawing/2014/chartex" xmlns:cx1="http://schemas.microsoft.com/office/drawing/2015/9/8/chartex" xmlns:cx2="http://schemas.microsoft.com/office/drawing/2015/10/21/chartex" xmlns:cx3="http://schemas.microsoft.com/office/drawing/2016/5/9/chartex" xmlns:cx4="http://schemas.microsoft.com/office/drawing/2016/5/10/chartex" xmlns:cx5="http://schemas.microsoft.com/office/drawing/2016/5/11/chartex" xmlns:cx6="http://schemas.microsoft.com/office/drawing/2016/5/12/chartex" xmlns:cx7="http://schemas.microsoft.com/office/drawing/2016/5/13/chartex" xmlns:cx8="http://schemas.microsoft.com/office/drawing/2016/5/14/chartex" xmlns:mc="http://schemas.openxmlformats.org/markup-compatibility/2006" xmlns:aink="http://schemas.microsoft.com/office/drawing/2016/ink" xmlns:am3d="http://schemas.microsoft.com/office/drawing/2017/model3d" xmlns:o="urn:schemas-microsoft-com:office:office" xmlns:r="http://schemas.openxmlformats.org/officeDocument/2006/relationships" xmlns:m="http://schemas.openxmlformats.org/officeDocument/2006/math" xmlns:v="urn:schemas-microsoft-com:vml" xmlns:wp14="http://schemas.microsoft.com/office/word/2010/wordprocessingDrawing" xmlns:wp="http://schemas.openxmlformats.org/drawingml/2006/wordprocessingDrawing" xmlns:w10="urn:schemas-microsoft-com:office:word" xmlns:w="http://schemas.openxmlformats.org/wordprocessingml/2006/main" xmlns:w14="http://schemas.microsoft.com/office/word/2010/wordml" xmlns:w15="http://schemas.microsoft.com/office/word/2012/wordml" xmlns:w16cex="http://schemas.microsoft.com/office/word/2018/wordml/cex" xmlns:w16cid="http://schemas.microsoft.com/office/word/2016/wordml/cid" xmlns:w16="http://schemas.microsoft.com/office/word/2018/wordml" xmlns:w16se="http://schemas.microsoft.com/office/word/2015/wordml/symex" xmlns:wpg="http://schemas.microsoft.com/office/word/2010/wordprocessingGroup" xmlns:wpi="http://schemas.microsoft.com/office/word/2010/wordprocessingInk" xmlns:wne="http://schemas.microsoft.com/office/word/2006/wordml" xmlns:wps="http://schemas.microsoft.com/office/word/2010/wordprocessingShape" mc:Ignorable="w14 w15 w16se w16cid w16 w16cex wp14">
   <w:endnote w:type="separator" w:id="-1">
     <w:p>
       <w:pPr>
@@ -1916,7 +2055,7 @@
 </file>
 
 <file path=word/footnotes.xml><?xml version="1.0" encoding="utf-8"?>
-<w:footnotes xmlns:wpc="http://schemas.microsoft.com/office/word/2010/wordprocessingCanvas" xmlns:cx="http://schemas.microsoft.com/office/drawing/2014/chartex" xmlns:cx1="http://schemas.microsoft.com/office/drawing/2015/9/8/chartex" xmlns:mc="http://schemas.openxmlformats.org/markup-compatibility/2006" xmlns:o="urn:schemas-microsoft-com:office:office" xmlns:r="http://schemas.openxmlformats.org/officeDocument/2006/relationships" xmlns:m="http://schemas.openxmlformats.org/officeDocument/2006/math" xmlns:v="urn:schemas-microsoft-com:vml" xmlns:wp14="http://schemas.microsoft.com/office/word/2010/wordprocessingDrawing" xmlns:wp="http://schemas.openxmlformats.org/drawingml/2006/wordprocessingDrawing" xmlns:w10="urn:schemas-microsoft-com:office:word" xmlns:w="http://schemas.openxmlformats.org/wordprocessingml/2006/main" xmlns:w14="http://schemas.microsoft.com/office/word/2010/wordml" xmlns:w15="http://schemas.microsoft.com/office/word/2012/wordml" xmlns:w16se="http://schemas.microsoft.com/office/word/2015/wordml/symex" xmlns:wpg="http://schemas.microsoft.com/office/word/2010/wordprocessingGroup" xmlns:wpi="http://schemas.microsoft.com/office/word/2010/wordprocessingInk" xmlns:wne="http://schemas.microsoft.com/office/word/2006/wordml" xmlns:wps="http://schemas.microsoft.com/office/word/2010/wordprocessingShape" mc:Ignorable="w14 w15 w16se wp14">
+<w:footnotes xmlns:wpc="http://schemas.microsoft.com/office/word/2010/wordprocessingCanvas" xmlns:cx="http://schemas.microsoft.com/office/drawing/2014/chartex" xmlns:cx1="http://schemas.microsoft.com/office/drawing/2015/9/8/chartex" xmlns:cx2="http://schemas.microsoft.com/office/drawing/2015/10/21/chartex" xmlns:cx3="http://schemas.microsoft.com/office/drawing/2016/5/9/chartex" xmlns:cx4="http://schemas.microsoft.com/office/drawing/2016/5/10/chartex" xmlns:cx5="http://schemas.microsoft.com/office/drawing/2016/5/11/chartex" xmlns:cx6="http://schemas.microsoft.com/office/drawing/2016/5/12/chartex" xmlns:cx7="http://schemas.microsoft.com/office/drawing/2016/5/13/chartex" xmlns:cx8="http://schemas.microsoft.com/office/drawing/2016/5/14/chartex" xmlns:mc="http://schemas.openxmlformats.org/markup-compatibility/2006" xmlns:aink="http://schemas.microsoft.com/office/drawing/2016/ink" xmlns:am3d="http://schemas.microsoft.com/office/drawing/2017/model3d" xmlns:o="urn:schemas-microsoft-com:office:office" xmlns:r="http://schemas.openxmlformats.org/officeDocument/2006/relationships" xmlns:m="http://schemas.openxmlformats.org/officeDocument/2006/math" xmlns:v="urn:schemas-microsoft-com:vml" xmlns:wp14="http://schemas.microsoft.com/office/word/2010/wordprocessingDrawing" xmlns:wp="http://schemas.openxmlformats.org/drawingml/2006/wordprocessingDrawing" xmlns:w10="urn:schemas-microsoft-com:office:word" xmlns:w="http://schemas.openxmlformats.org/wordprocessingml/2006/main" xmlns:w14="http://schemas.microsoft.com/office/word/2010/wordml" xmlns:w15="http://schemas.microsoft.com/office/word/2012/wordml" xmlns:w16cex="http://schemas.microsoft.com/office/word/2018/wordml/cex" xmlns:w16cid="http://schemas.microsoft.com/office/word/2016/wordml/cid" xmlns:w16="http://schemas.microsoft.com/office/word/2018/wordml" xmlns:w16se="http://schemas.microsoft.com/office/word/2015/wordml/symex" xmlns:wpg="http://schemas.microsoft.com/office/word/2010/wordprocessingGroup" xmlns:wpi="http://schemas.microsoft.com/office/word/2010/wordprocessingInk" xmlns:wne="http://schemas.microsoft.com/office/word/2006/wordml" xmlns:wps="http://schemas.microsoft.com/office/word/2010/wordprocessingShape" mc:Ignorable="w14 w15 w16se w16cid w16 w16cex wp14">
   <w:footnote w:type="separator" w:id="-1">
     <w:p>
       <w:pPr>
@@ -1941,7 +2080,7 @@
 </file>
 
 <file path=word/numbering.xml><?xml version="1.0" encoding="utf-8"?>
-<w:numbering xmlns:wpc="http://schemas.microsoft.com/office/word/2010/wordprocessingCanvas" xmlns:cx="http://schemas.microsoft.com/office/drawing/2014/chartex" xmlns:cx1="http://schemas.microsoft.com/office/drawing/2015/9/8/chartex" xmlns:mc="http://schemas.openxmlformats.org/markup-compatibility/2006" xmlns:o="urn:schemas-microsoft-com:office:office" xmlns:r="http://schemas.openxmlformats.org/officeDocument/2006/relationships" xmlns:m="http://schemas.openxmlformats.org/officeDocument/2006/math" xmlns:v="urn:schemas-microsoft-com:vml" xmlns:wp14="http://schemas.microsoft.com/office/word/2010/wordprocessingDrawing" xmlns:wp="http://schemas.openxmlformats.org/drawingml/2006/wordprocessingDrawing" xmlns:w10="urn:schemas-microsoft-com:office:word" xmlns:w="http://schemas.openxmlformats.org/wordprocessingml/2006/main" xmlns:w14="http://schemas.microsoft.com/office/word/2010/wordml" xmlns:w15="http://schemas.microsoft.com/office/word/2012/wordml" xmlns:w16se="http://schemas.microsoft.com/office/word/2015/wordml/symex" xmlns:wpg="http://schemas.microsoft.com/office/word/2010/wordprocessingGroup" xmlns:wpi="http://schemas.microsoft.com/office/word/2010/wordprocessingInk" xmlns:wne="http://schemas.microsoft.com/office/word/2006/wordml" xmlns:wps="http://schemas.microsoft.com/office/word/2010/wordprocessingShape" mc:Ignorable="w14 w15 w16se wp14">
+<w:numbering xmlns:wpc="http://schemas.microsoft.com/office/word/2010/wordprocessingCanvas" xmlns:cx="http://schemas.microsoft.com/office/drawing/2014/chartex" xmlns:cx1="http://schemas.microsoft.com/office/drawing/2015/9/8/chartex" xmlns:cx2="http://schemas.microsoft.com/office/drawing/2015/10/21/chartex" xmlns:cx3="http://schemas.microsoft.com/office/drawing/2016/5/9/chartex" xmlns:cx4="http://schemas.microsoft.com/office/drawing/2016/5/10/chartex" xmlns:cx5="http://schemas.microsoft.com/office/drawing/2016/5/11/chartex" xmlns:cx6="http://schemas.microsoft.com/office/drawing/2016/5/12/chartex" xmlns:cx7="http://schemas.microsoft.com/office/drawing/2016/5/13/chartex" xmlns:cx8="http://schemas.microsoft.com/office/drawing/2016/5/14/chartex" xmlns:mc="http://schemas.openxmlformats.org/markup-compatibility/2006" xmlns:aink="http://schemas.microsoft.com/office/drawing/2016/ink" xmlns:am3d="http://schemas.microsoft.com/office/drawing/2017/model3d" xmlns:o="urn:schemas-microsoft-com:office:office" xmlns:r="http://schemas.openxmlformats.org/officeDocument/2006/relationships" xmlns:m="http://schemas.openxmlformats.org/officeDocument/2006/math" xmlns:v="urn:schemas-microsoft-com:vml" xmlns:wp14="http://schemas.microsoft.com/office/word/2010/wordprocessingDrawing" xmlns:wp="http://schemas.openxmlformats.org/drawingml/2006/wordprocessingDrawing" xmlns:w10="urn:schemas-microsoft-com:office:word" xmlns:w="http://schemas.openxmlformats.org/wordprocessingml/2006/main" xmlns:w14="http://schemas.microsoft.com/office/word/2010/wordml" xmlns:w15="http://schemas.microsoft.com/office/word/2012/wordml" xmlns:w16cex="http://schemas.microsoft.com/office/word/2018/wordml/cex" xmlns:w16cid="http://schemas.microsoft.com/office/word/2016/wordml/cid" xmlns:w16="http://schemas.microsoft.com/office/word/2018/wordml" xmlns:w16se="http://schemas.microsoft.com/office/word/2015/wordml/symex" xmlns:wpg="http://schemas.microsoft.com/office/word/2010/wordprocessingGroup" xmlns:wpi="http://schemas.microsoft.com/office/word/2010/wordprocessingInk" xmlns:wne="http://schemas.microsoft.com/office/word/2006/wordml" xmlns:wps="http://schemas.microsoft.com/office/word/2010/wordprocessingShape" mc:Ignorable="w14 w15 w16se w16cid w16 w16cex wp14">
   <w:abstractNum w:abstractNumId="0" w15:restartNumberingAfterBreak="0">
     <w:nsid w:val="04090F9B"/>
     <w:multiLevelType w:val="multilevel"/>
@@ -2778,7 +2917,7 @@
 </file>
 
 <file path=word/styles.xml><?xml version="1.0" encoding="utf-8"?>
-<w:styles xmlns:mc="http://schemas.openxmlformats.org/markup-compatibility/2006" xmlns:r="http://schemas.openxmlformats.org/officeDocument/2006/relationships" xmlns:w="http://schemas.openxmlformats.org/wordprocessingml/2006/main" xmlns:w14="http://schemas.microsoft.com/office/word/2010/wordml" xmlns:w15="http://schemas.microsoft.com/office/word/2012/wordml" xmlns:w16se="http://schemas.microsoft.com/office/word/2015/wordml/symex" mc:Ignorable="w14 w15 w16se">
+<w:styles xmlns:mc="http://schemas.openxmlformats.org/markup-compatibility/2006" xmlns:r="http://schemas.openxmlformats.org/officeDocument/2006/relationships" xmlns:w="http://schemas.openxmlformats.org/wordprocessingml/2006/main" xmlns:w14="http://schemas.microsoft.com/office/word/2010/wordml" xmlns:w15="http://schemas.microsoft.com/office/word/2012/wordml" xmlns:w16cex="http://schemas.microsoft.com/office/word/2018/wordml/cex" xmlns:w16cid="http://schemas.microsoft.com/office/word/2016/wordml/cid" xmlns:w16="http://schemas.microsoft.com/office/word/2018/wordml" xmlns:w16se="http://schemas.microsoft.com/office/word/2015/wordml/symex" mc:Ignorable="w14 w15 w16se w16cid w16 w16cex">
   <w:docDefaults>
     <w:rPrDefault>
       <w:rPr>
@@ -2794,7 +2933,7 @@
       </w:pPr>
     </w:pPrDefault>
   </w:docDefaults>
-  <w:latentStyles w:defLockedState="0" w:defUIPriority="99" w:defSemiHidden="0" w:defUnhideWhenUsed="0" w:defQFormat="0" w:count="371">
+  <w:latentStyles w:defLockedState="0" w:defUIPriority="99" w:defSemiHidden="0" w:defUnhideWhenUsed="0" w:defQFormat="0" w:count="376">
     <w:lsdException w:name="Normal" w:uiPriority="0" w:qFormat="1"/>
     <w:lsdException w:name="heading 1" w:uiPriority="9" w:qFormat="1"/>
     <w:lsdException w:name="heading 2" w:semiHidden="1" w:uiPriority="9" w:unhideWhenUsed="1" w:qFormat="1"/>
@@ -2900,7 +3039,6 @@
     <w:lsdException w:name="HTML Sample" w:semiHidden="1" w:unhideWhenUsed="1"/>
     <w:lsdException w:name="HTML Typewriter" w:semiHidden="1" w:unhideWhenUsed="1"/>
     <w:lsdException w:name="HTML Variable" w:semiHidden="1" w:unhideWhenUsed="1"/>
-    <w:lsdException w:name="Normal Table" w:semiHidden="1" w:unhideWhenUsed="1"/>
     <w:lsdException w:name="annotation subject" w:semiHidden="1" w:unhideWhenUsed="1"/>
     <w:lsdException w:name="No List" w:semiHidden="1" w:unhideWhenUsed="1"/>
     <w:lsdException w:name="Outline List 1" w:semiHidden="1" w:unhideWhenUsed="1"/>
@@ -2943,11 +3081,8 @@
     <w:lsdException w:name="Table Contemporary" w:semiHidden="1" w:unhideWhenUsed="1"/>
     <w:lsdException w:name="Table Elegant" w:semiHidden="1" w:unhideWhenUsed="1"/>
     <w:lsdException w:name="Table Professional" w:semiHidden="1" w:unhideWhenUsed="1"/>
-    <w:lsdException w:name="Table Subtle 1" w:semiHidden="1" w:unhideWhenUsed="1"/>
     <w:lsdException w:name="Table Subtle 2" w:semiHidden="1" w:unhideWhenUsed="1"/>
     <w:lsdException w:name="Table Web 1" w:semiHidden="1" w:unhideWhenUsed="1"/>
-    <w:lsdException w:name="Table Web 2" w:semiHidden="1" w:unhideWhenUsed="1"/>
-    <w:lsdException w:name="Table Web 3" w:semiHidden="1" w:unhideWhenUsed="1"/>
     <w:lsdException w:name="Balloon Text" w:semiHidden="1" w:unhideWhenUsed="1"/>
     <w:lsdException w:name="Table Grid" w:uiPriority="39"/>
     <w:lsdException w:name="Table Theme" w:semiHidden="1" w:unhideWhenUsed="1"/>
@@ -3166,6 +3301,11 @@
     <w:lsdException w:name="List Table 5 Dark Accent 6" w:uiPriority="50"/>
     <w:lsdException w:name="List Table 6 Colorful Accent 6" w:uiPriority="51"/>
     <w:lsdException w:name="List Table 7 Colorful Accent 6" w:uiPriority="52"/>
+    <w:lsdException w:name="Mention" w:semiHidden="1" w:unhideWhenUsed="1"/>
+    <w:lsdException w:name="Smart Hyperlink" w:semiHidden="1" w:unhideWhenUsed="1"/>
+    <w:lsdException w:name="Hashtag" w:semiHidden="1" w:unhideWhenUsed="1"/>
+    <w:lsdException w:name="Unresolved Mention" w:semiHidden="1" w:unhideWhenUsed="1"/>
+    <w:lsdException w:name="Smart Link" w:semiHidden="1" w:unhideWhenUsed="1"/>
   </w:latentStyles>
   <w:style w:type="paragraph" w:default="1" w:styleId="Normal">
     <w:name w:val="Normal"/>
